--- a/1_Software_product_requirements/1.2_Business_requirements_for_software_Product/1.2.2_The_purpose_of_software_product/1.2.2.2_Software_goal.docx
+++ b/1_Software_product_requirements/1.2_Business_requirements_for_software_Product/1.2.2_The_purpose_of_software_product/1.2.2.2_Software_goal.docx
@@ -18,82 +18,12 @@
           <w:sz w:val="28"/>
           <w:szCs w:val="28"/>
         </w:rPr>
-        <w:t xml:space="preserve">1.2.2.2 </w:t>
+        <w:t>1.2.2.2 Мета створення програмного продукту</w:t>
       </w:r>
-      <w:proofErr w:type="spellStart"/>
-      <w:r>
-        <w:rPr>
-          <w:rFonts w:ascii="Times New Roman" w:hAnsi="Times New Roman" w:cs="Times New Roman"/>
-          <w:b/>
-          <w:sz w:val="28"/>
-          <w:szCs w:val="28"/>
-        </w:rPr>
-        <w:t>Мета</w:t>
-      </w:r>
-      <w:proofErr w:type="spellEnd"/>
-      <w:r>
-        <w:rPr>
-          <w:rFonts w:ascii="Times New Roman" w:hAnsi="Times New Roman" w:cs="Times New Roman"/>
-          <w:b/>
-          <w:sz w:val="28"/>
-          <w:szCs w:val="28"/>
-        </w:rPr>
-        <w:t xml:space="preserve"> </w:t>
-      </w:r>
-      <w:proofErr w:type="spellStart"/>
-      <w:r>
-        <w:rPr>
-          <w:rFonts w:ascii="Times New Roman" w:hAnsi="Times New Roman" w:cs="Times New Roman"/>
-          <w:b/>
-          <w:sz w:val="28"/>
-          <w:szCs w:val="28"/>
-        </w:rPr>
-        <w:t>створення</w:t>
-      </w:r>
-      <w:proofErr w:type="spellEnd"/>
-      <w:r>
-        <w:rPr>
-          <w:rFonts w:ascii="Times New Roman" w:hAnsi="Times New Roman" w:cs="Times New Roman"/>
-          <w:b/>
-          <w:sz w:val="28"/>
-          <w:szCs w:val="28"/>
-        </w:rPr>
-        <w:t xml:space="preserve"> </w:t>
-      </w:r>
-      <w:proofErr w:type="spellStart"/>
-      <w:r>
-        <w:rPr>
-          <w:rFonts w:ascii="Times New Roman" w:hAnsi="Times New Roman" w:cs="Times New Roman"/>
-          <w:b/>
-          <w:sz w:val="28"/>
-          <w:szCs w:val="28"/>
-        </w:rPr>
-        <w:t>програмного</w:t>
-      </w:r>
-      <w:proofErr w:type="spellEnd"/>
-      <w:r>
-        <w:rPr>
-          <w:rFonts w:ascii="Times New Roman" w:hAnsi="Times New Roman" w:cs="Times New Roman"/>
-          <w:b/>
-          <w:sz w:val="28"/>
-          <w:szCs w:val="28"/>
-        </w:rPr>
-        <w:t xml:space="preserve"> </w:t>
-      </w:r>
-      <w:proofErr w:type="spellStart"/>
-      <w:r>
-        <w:rPr>
-          <w:rFonts w:ascii="Times New Roman" w:hAnsi="Times New Roman" w:cs="Times New Roman"/>
-          <w:b/>
-          <w:sz w:val="28"/>
-          <w:szCs w:val="28"/>
-        </w:rPr>
-        <w:t>продукту</w:t>
-      </w:r>
-      <w:proofErr w:type="spellEnd"/>
     </w:p>
     <w:p>
       <w:pPr>
+        <w:jc w:val="both"/>
         <w:rPr>
           <w:rFonts w:ascii="Times New Roman" w:hAnsi="Times New Roman" w:cs="Times New Roman"/>
           <w:sz w:val="28"/>
@@ -101,6 +31,7 @@
           <w:lang w:val="ru-RU"/>
         </w:rPr>
       </w:pPr>
+      <w:bookmarkStart w:id="0" w:name="_GoBack"/>
       <w:r>
         <w:rPr>
           <w:rFonts w:ascii="Times New Roman" w:hAnsi="Times New Roman" w:cs="Times New Roman"/>
@@ -109,18 +40,7 @@
           <w:u w:val="single"/>
           <w:lang w:val="ru-RU"/>
         </w:rPr>
-        <w:t xml:space="preserve">Підвищення рівня </w:t>
-      </w:r>
-      <w:proofErr w:type="gramStart"/>
-      <w:r>
-        <w:rPr>
-          <w:rFonts w:ascii="Times New Roman" w:hAnsi="Times New Roman" w:cs="Times New Roman"/>
-          <w:sz w:val="28"/>
-          <w:szCs w:val="28"/>
-          <w:u w:val="single"/>
-          <w:lang w:val="ru-RU"/>
-        </w:rPr>
-        <w:t xml:space="preserve">доступності </w:t>
+        <w:t xml:space="preserve">Підвищення рівня доступності </w:t>
       </w:r>
       <w:r>
         <w:rPr>
@@ -129,181 +49,10 @@
           <w:szCs w:val="28"/>
           <w:lang w:val="ru-RU"/>
         </w:rPr>
-        <w:t xml:space="preserve"> програмного</w:t>
+        <w:t xml:space="preserve"> програмного продукту для всіх соціальних рівнів. Допомога користувачам в налагодженні життєвого ритму, саморозвитку і особистісному зростанні, шляхом позбавлення від залежностей і шкідливих звичок.</w:t>
       </w:r>
-      <w:proofErr w:type="gramEnd"/>
-      <w:r>
-        <w:rPr>
-          <w:rFonts w:ascii="Times New Roman" w:hAnsi="Times New Roman" w:cs="Times New Roman"/>
-          <w:sz w:val="28"/>
-          <w:szCs w:val="28"/>
-          <w:lang w:val="ru-RU"/>
-        </w:rPr>
-        <w:t xml:space="preserve"> продукту для всіх соціальних рівнів. Допомога користувачам в налагодженні життєвого ритму, </w:t>
-      </w:r>
-      <w:proofErr w:type="spellStart"/>
-      <w:r>
-        <w:rPr>
-          <w:rFonts w:ascii="Times New Roman" w:hAnsi="Times New Roman" w:cs="Times New Roman"/>
-          <w:sz w:val="28"/>
-          <w:szCs w:val="28"/>
-          <w:lang w:val="ru-RU"/>
-        </w:rPr>
-        <w:t>саморозвитку</w:t>
-      </w:r>
-      <w:proofErr w:type="spellEnd"/>
-      <w:r>
-        <w:rPr>
-          <w:rFonts w:ascii="Times New Roman" w:hAnsi="Times New Roman" w:cs="Times New Roman"/>
-          <w:sz w:val="28"/>
-          <w:szCs w:val="28"/>
-          <w:lang w:val="ru-RU"/>
-        </w:rPr>
-        <w:t xml:space="preserve"> і </w:t>
-      </w:r>
-      <w:proofErr w:type="spellStart"/>
-      <w:r>
-        <w:rPr>
-          <w:rFonts w:ascii="Times New Roman" w:hAnsi="Times New Roman" w:cs="Times New Roman"/>
-          <w:sz w:val="28"/>
-          <w:szCs w:val="28"/>
-          <w:lang w:val="ru-RU"/>
-        </w:rPr>
-        <w:t>особистісному</w:t>
-      </w:r>
-      <w:proofErr w:type="spellEnd"/>
-      <w:r>
-        <w:rPr>
-          <w:rFonts w:ascii="Times New Roman" w:hAnsi="Times New Roman" w:cs="Times New Roman"/>
-          <w:sz w:val="28"/>
-          <w:szCs w:val="28"/>
-          <w:lang w:val="ru-RU"/>
-        </w:rPr>
-        <w:t xml:space="preserve"> </w:t>
-      </w:r>
-      <w:proofErr w:type="spellStart"/>
-      <w:r>
-        <w:rPr>
-          <w:rFonts w:ascii="Times New Roman" w:hAnsi="Times New Roman" w:cs="Times New Roman"/>
-          <w:sz w:val="28"/>
-          <w:szCs w:val="28"/>
-          <w:lang w:val="ru-RU"/>
-        </w:rPr>
-        <w:t>зростанні</w:t>
-      </w:r>
-      <w:proofErr w:type="spellEnd"/>
-      <w:r>
-        <w:rPr>
-          <w:rFonts w:ascii="Times New Roman" w:hAnsi="Times New Roman" w:cs="Times New Roman"/>
-          <w:sz w:val="28"/>
-          <w:szCs w:val="28"/>
-          <w:lang w:val="ru-RU"/>
-        </w:rPr>
-        <w:t xml:space="preserve">, шляхом </w:t>
-      </w:r>
-      <w:proofErr w:type="spellStart"/>
-      <w:r>
-        <w:rPr>
-          <w:rFonts w:ascii="Times New Roman" w:hAnsi="Times New Roman" w:cs="Times New Roman"/>
-          <w:sz w:val="28"/>
-          <w:szCs w:val="28"/>
-          <w:lang w:val="ru-RU"/>
-        </w:rPr>
-        <w:t>позбавлення</w:t>
-      </w:r>
-      <w:proofErr w:type="spellEnd"/>
-      <w:r>
-        <w:rPr>
-          <w:rFonts w:ascii="Times New Roman" w:hAnsi="Times New Roman" w:cs="Times New Roman"/>
-          <w:sz w:val="28"/>
-          <w:szCs w:val="28"/>
-          <w:lang w:val="ru-RU"/>
-        </w:rPr>
-        <w:t xml:space="preserve"> </w:t>
-      </w:r>
-      <w:proofErr w:type="spellStart"/>
-      <w:r>
-        <w:rPr>
-          <w:rFonts w:ascii="Times New Roman" w:hAnsi="Times New Roman" w:cs="Times New Roman"/>
-          <w:sz w:val="28"/>
-          <w:szCs w:val="28"/>
-          <w:lang w:val="ru-RU"/>
-        </w:rPr>
-        <w:t>від</w:t>
-      </w:r>
-      <w:proofErr w:type="spellEnd"/>
-      <w:r>
-        <w:rPr>
-          <w:rFonts w:ascii="Times New Roman" w:hAnsi="Times New Roman" w:cs="Times New Roman"/>
-          <w:sz w:val="28"/>
-          <w:szCs w:val="28"/>
-          <w:lang w:val="ru-RU"/>
-        </w:rPr>
-        <w:t xml:space="preserve"> </w:t>
-      </w:r>
-      <w:proofErr w:type="spellStart"/>
-      <w:r>
-        <w:rPr>
-          <w:rFonts w:ascii="Times New Roman" w:hAnsi="Times New Roman" w:cs="Times New Roman"/>
-          <w:sz w:val="28"/>
-          <w:szCs w:val="28"/>
-          <w:lang w:val="ru-RU"/>
-        </w:rPr>
-        <w:t>залежностей</w:t>
-      </w:r>
-      <w:proofErr w:type="spellEnd"/>
-      <w:r>
-        <w:rPr>
-          <w:rFonts w:ascii="Times New Roman" w:hAnsi="Times New Roman" w:cs="Times New Roman"/>
-          <w:sz w:val="28"/>
-          <w:szCs w:val="28"/>
-          <w:lang w:val="ru-RU"/>
-        </w:rPr>
-        <w:t xml:space="preserve"> і </w:t>
-      </w:r>
-      <w:proofErr w:type="spellStart"/>
-      <w:r>
-        <w:rPr>
-          <w:rFonts w:ascii="Times New Roman" w:hAnsi="Times New Roman" w:cs="Times New Roman"/>
-          <w:sz w:val="28"/>
-          <w:szCs w:val="28"/>
-          <w:lang w:val="ru-RU"/>
-        </w:rPr>
-        <w:t>шкідливих</w:t>
-      </w:r>
-      <w:proofErr w:type="spellEnd"/>
-      <w:r>
-        <w:rPr>
-          <w:rFonts w:ascii="Times New Roman" w:hAnsi="Times New Roman" w:cs="Times New Roman"/>
-          <w:sz w:val="28"/>
-          <w:szCs w:val="28"/>
-          <w:lang w:val="ru-RU"/>
-        </w:rPr>
-        <w:t xml:space="preserve"> </w:t>
-      </w:r>
-      <w:proofErr w:type="spellStart"/>
-      <w:r>
-        <w:rPr>
-          <w:rFonts w:ascii="Times New Roman" w:hAnsi="Times New Roman" w:cs="Times New Roman"/>
-          <w:sz w:val="28"/>
-          <w:szCs w:val="28"/>
-          <w:lang w:val="ru-RU"/>
-        </w:rPr>
-        <w:t>звичок</w:t>
-      </w:r>
-      <w:proofErr w:type="spellEnd"/>
-      <w:r>
-        <w:rPr>
-          <w:rFonts w:ascii="Times New Roman" w:hAnsi="Times New Roman" w:cs="Times New Roman"/>
-          <w:sz w:val="28"/>
-          <w:szCs w:val="28"/>
-          <w:lang w:val="ru-RU"/>
-        </w:rPr>
-        <w:t>.</w:t>
-      </w:r>
-      <w:bookmarkStart w:id="0" w:name="_GoBack"/>
-      <w:bookmarkEnd w:id="0"/>
     </w:p>
+    <w:bookmarkEnd w:id="0"/>
     <w:p>
       <w:pPr>
         <w:rPr>
@@ -721,6 +470,7 @@
   <w:style w:type="character" w:default="1" w:styleId="a0">
     <w:name w:val="Default Paragraph Font"/>
     <w:uiPriority w:val="1"/>
+    <w:semiHidden/>
     <w:unhideWhenUsed/>
   </w:style>
   <w:style w:type="table" w:default="1" w:styleId="a1">
